--- a/manual usuario/Manual de Usuario.docx
+++ b/manual usuario/Manual de Usuario.docx
@@ -409,13 +409,37 @@
           <w:sz w:val="24"/>
           <w:szCs w:val="24"/>
         </w:rPr>
-        <w:t>Al momento de realizar la compra, el empleado podrá interactuar con el sistema, mediante la validación de datos que el cliente, código de producto y la categoría, verificando mediante el sistema si estas disponible o no.</w:t>
-      </w:r>
-    </w:p>
-    <w:p>
-      <w:pPr>
-        <w:rPr>
-          <w:rFonts w:asciiTheme="majorHAnsi" w:hAnsiTheme="majorHAnsi" w:cstheme="majorHAnsi"/>
+        <w:t>Al momento de realizar la compra, el empleado podrá interactuar con el sistema, median</w:t>
+      </w:r>
+      <w:r>
+        <w:rPr>
+          <w:rFonts w:ascii="Arial" w:hAnsi="Arial" w:cs="Arial"/>
+          <w:sz w:val="24"/>
+          <w:szCs w:val="24"/>
+        </w:rPr>
+        <w:t>te la validación de datos del</w:t>
+      </w:r>
+      <w:r>
+        <w:rPr>
+          <w:rFonts w:ascii="Arial" w:hAnsi="Arial" w:cs="Arial"/>
+          <w:sz w:val="24"/>
+          <w:szCs w:val="24"/>
+        </w:rPr>
+        <w:t xml:space="preserve"> cliente</w:t>
+      </w:r>
+      <w:r>
+        <w:rPr>
+          <w:rFonts w:ascii="Arial" w:hAnsi="Arial" w:cs="Arial"/>
+          <w:sz w:val="24"/>
+          <w:szCs w:val="24"/>
+        </w:rPr>
+        <w:t>.</w:t>
+      </w:r>
+    </w:p>
+    <w:p>
+      <w:pPr>
+        <w:rPr>
+          <w:rFonts w:ascii="Arial" w:hAnsi="Arial" w:cs="Arial"/>
           <w:b/>
           <w:sz w:val="32"/>
           <w:szCs w:val="32"/>
@@ -423,140 +447,71 @@
       </w:pPr>
       <w:r>
         <w:rPr>
+          <w:rFonts w:ascii="Arial" w:hAnsi="Arial" w:cs="Arial"/>
+          <w:sz w:val="24"/>
+          <w:szCs w:val="24"/>
+        </w:rPr>
+        <w:t>Terminando la respectiva validación el empleado consulta detalle generando la factura el cual depende de un código de factura detalle del producto, detalle de la venta.</w:t>
+      </w:r>
+    </w:p>
+    <w:p>
+      <w:pPr>
+        <w:jc w:val="both"/>
+        <w:rPr>
+          <w:rFonts w:ascii="Arial" w:hAnsi="Arial" w:cs="Arial"/>
+          <w:sz w:val="24"/>
+          <w:szCs w:val="24"/>
+        </w:rPr>
+      </w:pPr>
+      <w:r>
+        <w:rPr>
+          <w:rFonts w:ascii="Arial" w:hAnsi="Arial" w:cs="Arial"/>
+          <w:sz w:val="24"/>
+          <w:szCs w:val="24"/>
+        </w:rPr>
+        <w:t>Los productos solo serán verificados por el empleado, los mismos son ingresados manualmente, de no encontrarse en el sistema el cliente no tendrá acceso al mismo.</w:t>
+      </w:r>
+    </w:p>
+    <w:p>
+      <w:pPr>
+        <w:rPr>
           <w:rFonts w:cstheme="minorHAnsi"/>
           <w:sz w:val="24"/>
           <w:szCs w:val="24"/>
         </w:rPr>
-        <w:t>Terminando la respectiva validación el empleado consulta detalle generando la factura el cual depende de un código de factura detalle del producto, detalle de la venta.</w:t>
-      </w:r>
-    </w:p>
-    <w:p>
-      <w:pPr>
-        <w:jc w:val="both"/>
+      </w:pPr>
+    </w:p>
+    <w:p>
+      <w:pPr>
         <w:rPr>
           <w:rFonts w:cstheme="minorHAnsi"/>
           <w:sz w:val="24"/>
           <w:szCs w:val="24"/>
         </w:rPr>
       </w:pPr>
-      <w:r>
+    </w:p>
+    <w:p>
+      <w:pPr>
         <w:rPr>
           <w:rFonts w:cstheme="minorHAnsi"/>
           <w:sz w:val="24"/>
           <w:szCs w:val="24"/>
         </w:rPr>
-        <w:t>El sistema comprende un uso simple donde el cliente puede generar una compra solo poniendo sus datos personales, pasada la verificación del producto, necesitaría pagar al mismo tiempo genera una factura con los deta</w:t>
-      </w:r>
-      <w:r>
+      </w:pPr>
+    </w:p>
+    <w:p>
+      <w:pPr>
         <w:rPr>
           <w:rFonts w:cstheme="minorHAnsi"/>
           <w:sz w:val="24"/>
           <w:szCs w:val="24"/>
         </w:rPr>
-        <w:t>lles registrados en el sistema.</w:t>
-      </w:r>
-    </w:p>
-    <w:p>
-      <w:pPr>
-        <w:jc w:val="both"/>
-        <w:rPr>
-          <w:rFonts w:cstheme="minorHAnsi"/>
-          <w:sz w:val="24"/>
-          <w:szCs w:val="24"/>
-        </w:rPr>
-      </w:pPr>
-      <w:r>
-        <w:rPr>
-          <w:rFonts w:cstheme="minorHAnsi"/>
-          <w:sz w:val="24"/>
-          <w:szCs w:val="24"/>
-        </w:rPr>
-        <w:t>Los productos solo serán verificados por el empleado, los mismos son ingresados manualmente, de no encontrarse en el sistema el cliente no tendrá acceso al mismo.</w:t>
-      </w:r>
-    </w:p>
-    <w:p>
-      <w:pPr>
-        <w:rPr>
-          <w:rFonts w:cstheme="minorHAnsi"/>
-          <w:sz w:val="24"/>
-          <w:szCs w:val="24"/>
-        </w:rPr>
-      </w:pPr>
-    </w:p>
-    <w:p>
-      <w:pPr>
-        <w:rPr>
-          <w:rFonts w:cstheme="minorHAnsi"/>
-          <w:sz w:val="24"/>
-          <w:szCs w:val="24"/>
-        </w:rPr>
-      </w:pPr>
-    </w:p>
-    <w:p>
-      <w:pPr>
-        <w:rPr>
-          <w:rFonts w:cstheme="minorHAnsi"/>
-          <w:sz w:val="24"/>
-          <w:szCs w:val="24"/>
-        </w:rPr>
-      </w:pPr>
+      </w:pPr>
+    </w:p>
+    <w:p>
       <w:bookmarkStart w:id="0" w:name="_GoBack"/>
       <w:bookmarkEnd w:id="0"/>
     </w:p>
-    <w:p>
-      <w:pPr>
-        <w:rPr>
-          <w:rFonts w:cstheme="minorHAnsi"/>
-          <w:b/>
-          <w:sz w:val="24"/>
-          <w:szCs w:val="24"/>
-        </w:rPr>
-      </w:pPr>
-      <w:r>
-        <w:rPr>
-          <w:rFonts w:cstheme="minorHAnsi"/>
-          <w:b/>
-          <w:sz w:val="24"/>
-          <w:szCs w:val="24"/>
-        </w:rPr>
-        <w:t>Guía de uso:</w:t>
-      </w:r>
-    </w:p>
-    <w:p>
-      <w:pPr>
-        <w:rPr>
-          <w:rFonts w:cstheme="minorHAnsi"/>
-          <w:sz w:val="24"/>
-          <w:szCs w:val="24"/>
-        </w:rPr>
-      </w:pPr>
-      <w:r>
-        <w:rPr>
-          <w:rFonts w:cstheme="minorHAnsi"/>
-          <w:sz w:val="24"/>
-          <w:szCs w:val="24"/>
-        </w:rPr>
-        <w:t xml:space="preserve">Cuando el programa empiece a correr: </w:t>
-      </w:r>
-    </w:p>
-    <w:p>
-      <w:pPr>
-        <w:rPr>
-          <w:rFonts w:cstheme="minorHAnsi"/>
-          <w:sz w:val="24"/>
-          <w:szCs w:val="24"/>
-        </w:rPr>
-      </w:pPr>
-      <w:r>
-        <w:rPr>
-          <w:rFonts w:cstheme="minorHAnsi"/>
-          <w:sz w:val="24"/>
-          <w:szCs w:val="24"/>
-        </w:rPr>
-        <w:t>Se le mostrara en pantalla los que debe seguir (ingrese los datos), mediante este proceso se realiza la compra y venta del producto.</w:t>
-      </w:r>
-    </w:p>
-    <w:p/>
     <w:sectPr>
       <w:pgSz w:w="12240" w:h="15840"/>
       <w:pgMar w:top="1417" w:right="1701" w:bottom="1417" w:left="1701" w:header="708" w:footer="708" w:gutter="0"/>
@@ -1680,6 +1635,7 @@
   <w:style w:type="character" w:default="1" w:styleId="Fuentedeprrafopredeter">
     <w:name w:val="Default Paragraph Font"/>
     <w:uiPriority w:val="1"/>
+    <w:semiHidden/>
     <w:unhideWhenUsed/>
   </w:style>
   <w:style w:type="table" w:default="1" w:styleId="Tablanormal">
